--- a/data_transfer_in_mips/TASKS.docx
+++ b/data_transfer_in_mips/TASKS.docx
@@ -10,24 +10,46 @@
           <w:b/>
           <w:sz w:val="24"/>
           <w:szCs w:val="24"/>
+          <w:u w:val="single"/>
         </w:rPr>
       </w:pPr>
+      <w:bookmarkStart w:id="0" w:name="_GoBack"/>
+      <w:bookmarkEnd w:id="0"/>
       <w:r>
         <w:rPr>
           <w:rFonts w:ascii="Times New Roman" w:hAnsi="Times New Roman" w:cs="Times New Roman"/>
           <w:b/>
           <w:sz w:val="24"/>
           <w:szCs w:val="24"/>
-        </w:rPr>
-        <w:t>COA</w:t>
+          <w:u w:val="single"/>
+        </w:rPr>
+        <w:t>DATA TRANSFER</w:t>
+      </w:r>
+      <w:r>
+        <w:rPr>
+          <w:rFonts w:ascii="Times New Roman" w:hAnsi="Times New Roman" w:cs="Times New Roman"/>
+          <w:b/>
+          <w:sz w:val="24"/>
+          <w:szCs w:val="24"/>
+          <w:u w:val="single"/>
+        </w:rPr>
+        <w:t xml:space="preserve"> IN MIPS</w:t>
+      </w:r>
+      <w:r>
+        <w:rPr>
+          <w:rFonts w:ascii="Times New Roman" w:hAnsi="Times New Roman" w:cs="Times New Roman"/>
+          <w:b/>
+          <w:sz w:val="24"/>
+          <w:szCs w:val="24"/>
+          <w:u w:val="single"/>
+        </w:rPr>
+        <w:t>:</w:t>
       </w:r>
     </w:p>
     <w:p>
       <w:pPr>
-        <w:jc w:val="center"/>
-        <w:rPr>
-          <w:rFonts w:ascii="Times New Roman" w:hAnsi="Times New Roman" w:cs="Times New Roman"/>
-          <w:b/>
+        <w:rPr>
+          <w:rFonts w:ascii="Times New Roman" w:hAnsi="Times New Roman" w:cs="Times New Roman"/>
           <w:sz w:val="24"/>
           <w:szCs w:val="24"/>
         </w:rPr>
@@ -35,19 +57,124 @@
       <w:r>
         <w:rPr>
           <w:rFonts w:ascii="Times New Roman" w:hAnsi="Times New Roman" w:cs="Times New Roman"/>
-          <w:b/>
-          <w:sz w:val="24"/>
-          <w:szCs w:val="24"/>
-        </w:rPr>
-        <w:t>DCSE, UET Peshawar</w:t>
+          <w:sz w:val="24"/>
+          <w:szCs w:val="24"/>
+        </w:rPr>
+        <w:t xml:space="preserve">Q NO 1: </w:t>
+      </w:r>
+      <w:r>
+        <w:rPr>
+          <w:rFonts w:ascii="Times New Roman" w:hAnsi="Times New Roman" w:cs="Times New Roman"/>
+          <w:sz w:val="24"/>
+          <w:szCs w:val="24"/>
+        </w:rPr>
+        <w:t xml:space="preserve">Load a value from memory and add 10 to it. </w:t>
+      </w:r>
+      <w:r>
+        <w:rPr>
+          <w:rFonts w:ascii="Times New Roman" w:hAnsi="Times New Roman" w:cs="Times New Roman"/>
+          <w:sz w:val="24"/>
+          <w:szCs w:val="24"/>
+        </w:rPr>
+        <w:t>Store the result back in memory and show the result on console</w:t>
+      </w:r>
+      <w:proofErr w:type="gramStart"/>
+      <w:r>
+        <w:rPr>
+          <w:rFonts w:ascii="Times New Roman" w:hAnsi="Times New Roman" w:cs="Times New Roman"/>
+          <w:sz w:val="24"/>
+          <w:szCs w:val="24"/>
+        </w:rPr>
+        <w:t>.</w:t>
+      </w:r>
+      <w:r>
+        <w:rPr>
+          <w:rFonts w:ascii="Times New Roman" w:hAnsi="Times New Roman" w:cs="Times New Roman"/>
+          <w:sz w:val="24"/>
+          <w:szCs w:val="24"/>
+        </w:rPr>
+        <w:t>(</w:t>
+      </w:r>
+      <w:proofErr w:type="gramEnd"/>
+      <w:r>
+        <w:rPr>
+          <w:rFonts w:ascii="Times New Roman" w:hAnsi="Times New Roman" w:cs="Times New Roman"/>
+          <w:sz w:val="24"/>
+          <w:szCs w:val="24"/>
+        </w:rPr>
+        <w:t xml:space="preserve"> </w:t>
+      </w:r>
+      <w:r>
+        <w:rPr>
+          <w:rFonts w:ascii="Times New Roman" w:hAnsi="Times New Roman" w:cs="Times New Roman"/>
+          <w:i/>
+          <w:sz w:val="24"/>
+          <w:szCs w:val="24"/>
+        </w:rPr>
+        <w:t>hint: use MIPS instruction</w:t>
+      </w:r>
+      <w:r>
+        <w:rPr>
+          <w:rFonts w:ascii="Times New Roman" w:hAnsi="Times New Roman" w:cs="Times New Roman"/>
+          <w:i/>
+          <w:sz w:val="24"/>
+          <w:szCs w:val="24"/>
+        </w:rPr>
+        <w:t>s</w:t>
+      </w:r>
+      <w:r>
+        <w:rPr>
+          <w:rFonts w:ascii="Times New Roman" w:hAnsi="Times New Roman" w:cs="Times New Roman"/>
+          <w:i/>
+          <w:sz w:val="24"/>
+          <w:szCs w:val="24"/>
+        </w:rPr>
+        <w:t xml:space="preserve"> </w:t>
+      </w:r>
+      <w:proofErr w:type="spellStart"/>
+      <w:r>
+        <w:rPr>
+          <w:rFonts w:ascii="Times New Roman" w:hAnsi="Times New Roman" w:cs="Times New Roman"/>
+          <w:i/>
+          <w:sz w:val="24"/>
+          <w:szCs w:val="24"/>
+        </w:rPr>
+        <w:t>lw</w:t>
+      </w:r>
+      <w:proofErr w:type="spellEnd"/>
+      <w:r>
+        <w:rPr>
+          <w:rFonts w:ascii="Times New Roman" w:hAnsi="Times New Roman" w:cs="Times New Roman"/>
+          <w:i/>
+          <w:sz w:val="24"/>
+          <w:szCs w:val="24"/>
+        </w:rPr>
+        <w:t xml:space="preserve"> and </w:t>
+      </w:r>
+      <w:proofErr w:type="spellStart"/>
+      <w:r>
+        <w:rPr>
+          <w:rFonts w:ascii="Times New Roman" w:hAnsi="Times New Roman" w:cs="Times New Roman"/>
+          <w:i/>
+          <w:sz w:val="24"/>
+          <w:szCs w:val="24"/>
+        </w:rPr>
+        <w:t>sw</w:t>
+      </w:r>
+      <w:proofErr w:type="spellEnd"/>
+      <w:r>
+        <w:rPr>
+          <w:rFonts w:ascii="Times New Roman" w:hAnsi="Times New Roman" w:cs="Times New Roman"/>
+          <w:sz w:val="24"/>
+          <w:szCs w:val="24"/>
+        </w:rPr>
+        <w:t>)</w:t>
       </w:r>
     </w:p>
     <w:p>
       <w:pPr>
-        <w:jc w:val="center"/>
-        <w:rPr>
-          <w:rFonts w:ascii="Times New Roman" w:hAnsi="Times New Roman" w:cs="Times New Roman"/>
-          <w:b/>
+        <w:rPr>
+          <w:rFonts w:ascii="Times New Roman" w:hAnsi="Times New Roman" w:cs="Times New Roman"/>
           <w:sz w:val="24"/>
           <w:szCs w:val="24"/>
         </w:rPr>
@@ -55,281 +182,236 @@
       <w:r>
         <w:rPr>
           <w:rFonts w:ascii="Times New Roman" w:hAnsi="Times New Roman" w:cs="Times New Roman"/>
-          <w:b/>
-          <w:sz w:val="24"/>
-          <w:szCs w:val="24"/>
-        </w:rPr>
-        <w:t>LAB 4</w:t>
+          <w:sz w:val="24"/>
+          <w:szCs w:val="24"/>
+        </w:rPr>
+        <w:t xml:space="preserve">Q NO 2: </w:t>
+      </w:r>
+      <w:r>
+        <w:rPr>
+          <w:rFonts w:ascii="Times New Roman" w:hAnsi="Times New Roman" w:cs="Times New Roman"/>
+          <w:sz w:val="24"/>
+          <w:szCs w:val="24"/>
+        </w:rPr>
+        <w:t xml:space="preserve">Load a value from memory and double it. </w:t>
+      </w:r>
+      <w:r>
+        <w:rPr>
+          <w:rFonts w:ascii="Times New Roman" w:hAnsi="Times New Roman" w:cs="Times New Roman"/>
+          <w:sz w:val="24"/>
+          <w:szCs w:val="24"/>
+        </w:rPr>
+        <w:t xml:space="preserve">Store the result back in memory also show on </w:t>
+      </w:r>
+      <w:proofErr w:type="gramStart"/>
+      <w:r>
+        <w:rPr>
+          <w:rFonts w:ascii="Times New Roman" w:hAnsi="Times New Roman" w:cs="Times New Roman"/>
+          <w:sz w:val="24"/>
+          <w:szCs w:val="24"/>
+        </w:rPr>
+        <w:t>the</w:t>
+      </w:r>
+      <w:proofErr w:type="gramEnd"/>
+      <w:r>
+        <w:rPr>
+          <w:rFonts w:ascii="Times New Roman" w:hAnsi="Times New Roman" w:cs="Times New Roman"/>
+          <w:sz w:val="24"/>
+          <w:szCs w:val="24"/>
+        </w:rPr>
+        <w:t xml:space="preserve"> console.</w:t>
+      </w:r>
+      <w:r>
+        <w:rPr>
+          <w:rFonts w:ascii="Times New Roman" w:hAnsi="Times New Roman" w:cs="Times New Roman"/>
+          <w:sz w:val="24"/>
+          <w:szCs w:val="24"/>
+        </w:rPr>
+        <w:t xml:space="preserve"> </w:t>
+      </w:r>
+      <w:proofErr w:type="gramStart"/>
+      <w:r>
+        <w:rPr>
+          <w:rFonts w:ascii="Times New Roman" w:hAnsi="Times New Roman" w:cs="Times New Roman"/>
+          <w:sz w:val="24"/>
+          <w:szCs w:val="24"/>
+        </w:rPr>
+        <w:t>.</w:t>
+      </w:r>
+      <w:r>
+        <w:rPr>
+          <w:rFonts w:ascii="Times New Roman" w:hAnsi="Times New Roman" w:cs="Times New Roman"/>
+          <w:sz w:val="24"/>
+          <w:szCs w:val="24"/>
+        </w:rPr>
+        <w:t>(</w:t>
+      </w:r>
+      <w:proofErr w:type="gramEnd"/>
+      <w:r>
+        <w:rPr>
+          <w:rFonts w:ascii="Times New Roman" w:hAnsi="Times New Roman" w:cs="Times New Roman"/>
+          <w:i/>
+          <w:sz w:val="24"/>
+          <w:szCs w:val="24"/>
+        </w:rPr>
+        <w:t xml:space="preserve">use </w:t>
+      </w:r>
+      <w:proofErr w:type="spellStart"/>
+      <w:r>
+        <w:rPr>
+          <w:rFonts w:ascii="Times New Roman" w:hAnsi="Times New Roman" w:cs="Times New Roman"/>
+          <w:i/>
+          <w:sz w:val="24"/>
+          <w:szCs w:val="24"/>
+        </w:rPr>
+        <w:t>sll</w:t>
+      </w:r>
+      <w:proofErr w:type="spellEnd"/>
+      <w:r>
+        <w:rPr>
+          <w:rFonts w:ascii="Times New Roman" w:hAnsi="Times New Roman" w:cs="Times New Roman"/>
+          <w:i/>
+          <w:sz w:val="24"/>
+          <w:szCs w:val="24"/>
+        </w:rPr>
+        <w:t xml:space="preserve">, </w:t>
+      </w:r>
+      <w:proofErr w:type="spellStart"/>
+      <w:r>
+        <w:rPr>
+          <w:rFonts w:ascii="Times New Roman" w:hAnsi="Times New Roman" w:cs="Times New Roman"/>
+          <w:i/>
+          <w:sz w:val="24"/>
+          <w:szCs w:val="24"/>
+        </w:rPr>
+        <w:t>sw</w:t>
+      </w:r>
+      <w:proofErr w:type="spellEnd"/>
+      <w:r>
+        <w:rPr>
+          <w:rFonts w:ascii="Times New Roman" w:hAnsi="Times New Roman" w:cs="Times New Roman"/>
+          <w:i/>
+          <w:sz w:val="24"/>
+          <w:szCs w:val="24"/>
+        </w:rPr>
+        <w:t xml:space="preserve"> and </w:t>
+      </w:r>
+      <w:proofErr w:type="spellStart"/>
+      <w:r>
+        <w:rPr>
+          <w:rFonts w:ascii="Times New Roman" w:hAnsi="Times New Roman" w:cs="Times New Roman"/>
+          <w:i/>
+          <w:sz w:val="24"/>
+          <w:szCs w:val="24"/>
+        </w:rPr>
+        <w:t>lw</w:t>
+      </w:r>
+      <w:proofErr w:type="spellEnd"/>
+      <w:r>
+        <w:rPr>
+          <w:rFonts w:ascii="Times New Roman" w:hAnsi="Times New Roman" w:cs="Times New Roman"/>
+          <w:sz w:val="24"/>
+          <w:szCs w:val="24"/>
+        </w:rPr>
+        <w:t>)</w:t>
       </w:r>
     </w:p>
     <w:p>
       <w:pPr>
-        <w:jc w:val="center"/>
-        <w:rPr>
-          <w:rFonts w:ascii="Times New Roman" w:hAnsi="Times New Roman" w:cs="Times New Roman"/>
-          <w:b/>
-          <w:sz w:val="24"/>
-          <w:szCs w:val="24"/>
-          <w:u w:val="single"/>
+        <w:rPr>
+          <w:rFonts w:ascii="Times New Roman" w:hAnsi="Times New Roman" w:cs="Times New Roman"/>
+          <w:sz w:val="24"/>
+          <w:szCs w:val="24"/>
         </w:rPr>
       </w:pPr>
       <w:r>
         <w:rPr>
           <w:rFonts w:ascii="Times New Roman" w:hAnsi="Times New Roman" w:cs="Times New Roman"/>
-          <w:b/>
-          <w:sz w:val="24"/>
-          <w:szCs w:val="24"/>
-          <w:u w:val="single"/>
-        </w:rPr>
-        <w:t>DATA TRANSFER</w:t>
-      </w:r>
-      <w:r>
-        <w:rPr>
-          <w:rFonts w:ascii="Times New Roman" w:hAnsi="Times New Roman" w:cs="Times New Roman"/>
-          <w:b/>
-          <w:sz w:val="24"/>
-          <w:szCs w:val="24"/>
-          <w:u w:val="single"/>
-        </w:rPr>
-        <w:t xml:space="preserve"> IN MIPS</w:t>
-      </w:r>
-      <w:bookmarkStart w:id="0" w:name="_GoBack"/>
-      <w:bookmarkEnd w:id="0"/>
-      <w:r>
-        <w:rPr>
-          <w:rFonts w:ascii="Times New Roman" w:hAnsi="Times New Roman" w:cs="Times New Roman"/>
-          <w:b/>
-          <w:sz w:val="24"/>
-          <w:szCs w:val="24"/>
-          <w:u w:val="single"/>
-        </w:rPr>
-        <w:t>:</w:t>
-      </w:r>
-    </w:p>
-    <w:p>
-      <w:pPr>
-        <w:rPr>
-          <w:rFonts w:ascii="Times New Roman" w:hAnsi="Times New Roman" w:cs="Times New Roman"/>
-          <w:sz w:val="24"/>
-          <w:szCs w:val="24"/>
-        </w:rPr>
-      </w:pPr>
-      <w:r>
-        <w:rPr>
-          <w:rFonts w:ascii="Times New Roman" w:hAnsi="Times New Roman" w:cs="Times New Roman"/>
-          <w:sz w:val="24"/>
-          <w:szCs w:val="24"/>
-        </w:rPr>
-        <w:t xml:space="preserve">Q NO 1: </w:t>
-      </w:r>
-      <w:r>
-        <w:rPr>
-          <w:rFonts w:ascii="Times New Roman" w:hAnsi="Times New Roman" w:cs="Times New Roman"/>
-          <w:sz w:val="24"/>
-          <w:szCs w:val="24"/>
-        </w:rPr>
-        <w:t xml:space="preserve">Load a value from memory and add 10 to it. </w:t>
-      </w:r>
-      <w:r>
-        <w:rPr>
-          <w:rFonts w:ascii="Times New Roman" w:hAnsi="Times New Roman" w:cs="Times New Roman"/>
-          <w:sz w:val="24"/>
-          <w:szCs w:val="24"/>
-        </w:rPr>
-        <w:t>Store the result back in memory and show the result on console.</w:t>
-      </w:r>
-      <w:r>
-        <w:rPr>
-          <w:rFonts w:ascii="Times New Roman" w:hAnsi="Times New Roman" w:cs="Times New Roman"/>
-          <w:sz w:val="24"/>
-          <w:szCs w:val="24"/>
-        </w:rPr>
-        <w:t xml:space="preserve">( </w:t>
-      </w:r>
-      <w:r>
-        <w:rPr>
-          <w:rFonts w:ascii="Times New Roman" w:hAnsi="Times New Roman" w:cs="Times New Roman"/>
-          <w:i/>
-          <w:sz w:val="24"/>
-          <w:szCs w:val="24"/>
-        </w:rPr>
-        <w:t>hint: use MIPS instruction</w:t>
-      </w:r>
-      <w:r>
-        <w:rPr>
-          <w:rFonts w:ascii="Times New Roman" w:hAnsi="Times New Roman" w:cs="Times New Roman"/>
-          <w:i/>
-          <w:sz w:val="24"/>
-          <w:szCs w:val="24"/>
-        </w:rPr>
-        <w:t>s</w:t>
-      </w:r>
-      <w:r>
-        <w:rPr>
-          <w:rFonts w:ascii="Times New Roman" w:hAnsi="Times New Roman" w:cs="Times New Roman"/>
-          <w:i/>
-          <w:sz w:val="24"/>
-          <w:szCs w:val="24"/>
-        </w:rPr>
-        <w:t xml:space="preserve"> lw and sw</w:t>
-      </w:r>
-      <w:r>
-        <w:rPr>
-          <w:rFonts w:ascii="Times New Roman" w:hAnsi="Times New Roman" w:cs="Times New Roman"/>
-          <w:sz w:val="24"/>
-          <w:szCs w:val="24"/>
-        </w:rPr>
-        <w:t>)</w:t>
-      </w:r>
-    </w:p>
-    <w:p>
-      <w:pPr>
-        <w:rPr>
-          <w:rFonts w:ascii="Times New Roman" w:hAnsi="Times New Roman" w:cs="Times New Roman"/>
-          <w:sz w:val="24"/>
-          <w:szCs w:val="24"/>
-        </w:rPr>
-      </w:pPr>
-      <w:r>
-        <w:rPr>
-          <w:rFonts w:ascii="Times New Roman" w:hAnsi="Times New Roman" w:cs="Times New Roman"/>
-          <w:sz w:val="24"/>
-          <w:szCs w:val="24"/>
-        </w:rPr>
-        <w:t xml:space="preserve">Q NO 2: </w:t>
-      </w:r>
-      <w:r>
-        <w:rPr>
-          <w:rFonts w:ascii="Times New Roman" w:hAnsi="Times New Roman" w:cs="Times New Roman"/>
-          <w:sz w:val="24"/>
-          <w:szCs w:val="24"/>
-        </w:rPr>
-        <w:t xml:space="preserve">Load a value from memory and double it. </w:t>
-      </w:r>
-      <w:r>
-        <w:rPr>
-          <w:rFonts w:ascii="Times New Roman" w:hAnsi="Times New Roman" w:cs="Times New Roman"/>
-          <w:sz w:val="24"/>
-          <w:szCs w:val="24"/>
-        </w:rPr>
-        <w:t>Store the result back in memory also show on the console.</w:t>
-      </w:r>
-      <w:r>
-        <w:rPr>
-          <w:rFonts w:ascii="Times New Roman" w:hAnsi="Times New Roman" w:cs="Times New Roman"/>
+          <w:sz w:val="24"/>
+          <w:szCs w:val="24"/>
+        </w:rPr>
+        <w:t>Q NO 3</w:t>
+      </w:r>
+      <w:r>
+        <w:rPr>
+          <w:rFonts w:ascii="Times New Roman" w:hAnsi="Times New Roman" w:cs="Times New Roman"/>
+          <w:sz w:val="24"/>
+          <w:szCs w:val="24"/>
+        </w:rPr>
+        <w:t xml:space="preserve">: </w:t>
+      </w:r>
+      <w:r>
+        <w:rPr>
+          <w:rFonts w:ascii="Times New Roman" w:hAnsi="Times New Roman" w:cs="Times New Roman"/>
+          <w:sz w:val="24"/>
+          <w:szCs w:val="24"/>
+        </w:rPr>
+        <w:t>Load an address of a label into a register and jump to that address</w:t>
+      </w:r>
+      <w:r>
+        <w:rPr>
+          <w:rFonts w:ascii="Times New Roman" w:hAnsi="Times New Roman" w:cs="Times New Roman"/>
+          <w:sz w:val="24"/>
+          <w:szCs w:val="24"/>
+        </w:rPr>
+        <w:t xml:space="preserve"> and perform addition in that address</w:t>
+      </w:r>
+      <w:r>
+        <w:rPr>
+          <w:rFonts w:ascii="Times New Roman" w:hAnsi="Times New Roman" w:cs="Times New Roman"/>
+          <w:sz w:val="24"/>
+          <w:szCs w:val="24"/>
+        </w:rPr>
+        <w:t>.</w:t>
+      </w:r>
+      <w:r>
+        <w:rPr>
+          <w:rFonts w:ascii="Times New Roman" w:hAnsi="Times New Roman" w:cs="Times New Roman"/>
+          <w:i/>
           <w:sz w:val="24"/>
           <w:szCs w:val="24"/>
         </w:rPr>
         <w:t xml:space="preserve"> </w:t>
       </w:r>
-      <w:r>
-        <w:rPr>
-          <w:rFonts w:ascii="Times New Roman" w:hAnsi="Times New Roman" w:cs="Times New Roman"/>
-          <w:sz w:val="24"/>
-          <w:szCs w:val="24"/>
-        </w:rPr>
-        <w:t>.</w:t>
-      </w:r>
-      <w:r>
-        <w:rPr>
-          <w:rFonts w:ascii="Times New Roman" w:hAnsi="Times New Roman" w:cs="Times New Roman"/>
-          <w:sz w:val="24"/>
-          <w:szCs w:val="24"/>
-        </w:rPr>
-        <w:t>(</w:t>
-      </w:r>
-      <w:r>
-        <w:rPr>
-          <w:rFonts w:ascii="Times New Roman" w:hAnsi="Times New Roman" w:cs="Times New Roman"/>
-          <w:i/>
-          <w:sz w:val="24"/>
-          <w:szCs w:val="24"/>
-        </w:rPr>
-        <w:t>use sll</w:t>
-      </w:r>
-      <w:r>
-        <w:rPr>
-          <w:rFonts w:ascii="Times New Roman" w:hAnsi="Times New Roman" w:cs="Times New Roman"/>
-          <w:i/>
-          <w:sz w:val="24"/>
-          <w:szCs w:val="24"/>
-        </w:rPr>
-        <w:t>, sw and lw</w:t>
-      </w:r>
-      <w:r>
-        <w:rPr>
-          <w:rFonts w:ascii="Times New Roman" w:hAnsi="Times New Roman" w:cs="Times New Roman"/>
-          <w:sz w:val="24"/>
-          <w:szCs w:val="24"/>
-        </w:rPr>
-        <w:t>)</w:t>
-      </w:r>
-    </w:p>
-    <w:p>
-      <w:pPr>
-        <w:rPr>
-          <w:rFonts w:ascii="Times New Roman" w:hAnsi="Times New Roman" w:cs="Times New Roman"/>
-          <w:sz w:val="24"/>
-          <w:szCs w:val="24"/>
-        </w:rPr>
-      </w:pPr>
-      <w:r>
-        <w:rPr>
-          <w:rFonts w:ascii="Times New Roman" w:hAnsi="Times New Roman" w:cs="Times New Roman"/>
-          <w:sz w:val="24"/>
-          <w:szCs w:val="24"/>
-        </w:rPr>
-        <w:t>Q NO 3</w:t>
-      </w:r>
-      <w:r>
-        <w:rPr>
-          <w:rFonts w:ascii="Times New Roman" w:hAnsi="Times New Roman" w:cs="Times New Roman"/>
-          <w:sz w:val="24"/>
-          <w:szCs w:val="24"/>
-        </w:rPr>
-        <w:t xml:space="preserve">: </w:t>
-      </w:r>
-      <w:r>
-        <w:rPr>
-          <w:rFonts w:ascii="Times New Roman" w:hAnsi="Times New Roman" w:cs="Times New Roman"/>
-          <w:sz w:val="24"/>
-          <w:szCs w:val="24"/>
-        </w:rPr>
-        <w:t>Load an address of a label into a register and jump to that address</w:t>
-      </w:r>
-      <w:r>
-        <w:rPr>
-          <w:rFonts w:ascii="Times New Roman" w:hAnsi="Times New Roman" w:cs="Times New Roman"/>
-          <w:sz w:val="24"/>
-          <w:szCs w:val="24"/>
-        </w:rPr>
-        <w:t xml:space="preserve"> and perform addition in that address</w:t>
-      </w:r>
-      <w:r>
-        <w:rPr>
-          <w:rFonts w:ascii="Times New Roman" w:hAnsi="Times New Roman" w:cs="Times New Roman"/>
-          <w:sz w:val="24"/>
-          <w:szCs w:val="24"/>
-        </w:rPr>
-        <w:t>.</w:t>
-      </w:r>
-      <w:r>
-        <w:rPr>
-          <w:rFonts w:ascii="Times New Roman" w:hAnsi="Times New Roman" w:cs="Times New Roman"/>
-          <w:i/>
-          <w:sz w:val="24"/>
-          <w:szCs w:val="24"/>
-        </w:rPr>
-        <w:t xml:space="preserve"> </w:t>
-      </w:r>
-      <w:r>
-        <w:rPr>
-          <w:rFonts w:ascii="Times New Roman" w:hAnsi="Times New Roman" w:cs="Times New Roman"/>
-          <w:i/>
-          <w:sz w:val="24"/>
-          <w:szCs w:val="24"/>
-        </w:rPr>
-        <w:t>.(use jr(jump register) )</w:t>
+      <w:proofErr w:type="gramStart"/>
+      <w:r>
+        <w:rPr>
+          <w:rFonts w:ascii="Times New Roman" w:hAnsi="Times New Roman" w:cs="Times New Roman"/>
+          <w:i/>
+          <w:sz w:val="24"/>
+          <w:szCs w:val="24"/>
+        </w:rPr>
+        <w:t>.(</w:t>
+      </w:r>
+      <w:proofErr w:type="gramEnd"/>
+      <w:r>
+        <w:rPr>
+          <w:rFonts w:ascii="Times New Roman" w:hAnsi="Times New Roman" w:cs="Times New Roman"/>
+          <w:i/>
+          <w:sz w:val="24"/>
+          <w:szCs w:val="24"/>
+        </w:rPr>
+        <w:t xml:space="preserve">use </w:t>
+      </w:r>
+      <w:proofErr w:type="spellStart"/>
+      <w:r>
+        <w:rPr>
+          <w:rFonts w:ascii="Times New Roman" w:hAnsi="Times New Roman" w:cs="Times New Roman"/>
+          <w:i/>
+          <w:sz w:val="24"/>
+          <w:szCs w:val="24"/>
+        </w:rPr>
+        <w:t>jr</w:t>
+      </w:r>
+      <w:proofErr w:type="spellEnd"/>
+      <w:r>
+        <w:rPr>
+          <w:rFonts w:ascii="Times New Roman" w:hAnsi="Times New Roman" w:cs="Times New Roman"/>
+          <w:i/>
+          <w:sz w:val="24"/>
+          <w:szCs w:val="24"/>
+        </w:rPr>
+        <w:t>(jump register) )</w:t>
       </w:r>
     </w:p>
     <w:p>
